--- a/reports/Student#5/AVISOIMPORTANTE.docx
+++ b/reports/Student#5/AVISOIMPORTANTE.docx
@@ -75,7 +75,19 @@
         <w:rPr>
           <w:lang w:val="es-ES"/>
         </w:rPr>
-        <w:t>[ ] Sus profesores no son los aseguradores de calidad de su proyecto. No es su misión encontrar los problemas que haya en el mismo durante las clases de seguimiento.</w:t>
+        <w:t>[</w:t>
+      </w:r>
+      <w:r>
+        <w:rPr>
+          <w:lang w:val="es-ES"/>
+        </w:rPr>
+        <w:t>X</w:t>
+      </w:r>
+      <w:r>
+        <w:rPr>
+          <w:lang w:val="es-ES"/>
+        </w:rPr>
+        <w:t>] Sus profesores no son los aseguradores de calidad de su proyecto. No es su misión encontrar los problemas que haya en el mismo durante las clases de seguimiento.</w:t>
       </w:r>
     </w:p>
     <w:p>
@@ -89,7 +101,19 @@
         <w:rPr>
           <w:lang w:val="es-ES"/>
         </w:rPr>
-        <w:t>[ ] No es responsabilidad de los profesores organizar el programa de trabajo de los estudiantes. En cada clase se avanza según el trabajo presentado.</w:t>
+        <w:t>[</w:t>
+      </w:r>
+      <w:r>
+        <w:rPr>
+          <w:lang w:val="es-ES"/>
+        </w:rPr>
+        <w:t>X</w:t>
+      </w:r>
+      <w:r>
+        <w:rPr>
+          <w:lang w:val="es-ES"/>
+        </w:rPr>
+        <w:t>] No es responsabilidad de los profesores organizar el programa de trabajo de los estudiantes. En cada clase se avanza según el trabajo presentado.</w:t>
       </w:r>
     </w:p>
     <w:p>
@@ -103,7 +127,19 @@
         <w:rPr>
           <w:lang w:val="es-ES"/>
         </w:rPr>
-        <w:t xml:space="preserve">[ ] Se realizaron ejercicios de análisis hasta la lección L04 para clarificar aspectos que los estudiantes </w:t>
+        <w:t>[</w:t>
+      </w:r>
+      <w:r>
+        <w:rPr>
+          <w:lang w:val="es-ES"/>
+        </w:rPr>
+        <w:t>X</w:t>
+      </w:r>
+      <w:r>
+        <w:rPr>
+          <w:lang w:val="es-ES"/>
+        </w:rPr>
+        <w:t xml:space="preserve">] Se realizaron ejercicios de análisis hasta la lección L04 para clarificar aspectos que los estudiantes </w:t>
       </w:r>
       <w:r>
         <w:rPr>
@@ -171,7 +207,19 @@
         <w:rPr>
           <w:lang w:val="es-ES"/>
         </w:rPr>
-        <w:t>[ ] Elija en su grupo a una persona que actúe como secretario y gestione las solicitudes en nombre del grupo.</w:t>
+        <w:t>[</w:t>
+      </w:r>
+      <w:r>
+        <w:rPr>
+          <w:lang w:val="es-ES"/>
+        </w:rPr>
+        <w:t>X</w:t>
+      </w:r>
+      <w:r>
+        <w:rPr>
+          <w:lang w:val="es-ES"/>
+        </w:rPr>
+        <w:t>] Elija en su grupo a una persona que actúe como secretario y gestione las solicitudes en nombre del grupo.</w:t>
       </w:r>
     </w:p>
     <w:p>
@@ -185,7 +233,19 @@
         <w:rPr>
           <w:lang w:val="es-ES"/>
         </w:rPr>
-        <w:t>[ ] Asegúrese de que realmente hay un error en la evaluación de algún requisito. El objetivo de una revisión es corregir errores, nada más.</w:t>
+        <w:t>[</w:t>
+      </w:r>
+      <w:r>
+        <w:rPr>
+          <w:lang w:val="es-ES"/>
+        </w:rPr>
+        <w:t>X</w:t>
+      </w:r>
+      <w:r>
+        <w:rPr>
+          <w:lang w:val="es-ES"/>
+        </w:rPr>
+        <w:t>] Asegúrese de que realmente hay un error en la evaluación de algún requisito. El objetivo de una revisión es corregir errores, nada más.</w:t>
       </w:r>
       <w:r>
         <w:rPr>
@@ -205,35 +265,19 @@
         <w:rPr>
           <w:lang w:val="es-ES"/>
         </w:rPr>
-        <w:t>[ ] Describa el error justo debajo de los comentarios del profesor (en gris), usando un párrafo con el estilo (“</w:t>
-      </w:r>
-      <w:proofErr w:type="spellStart"/>
-      <w:r>
-        <w:rPr>
-          <w:lang w:val="es-ES"/>
-        </w:rPr>
-        <w:t>Comment</w:t>
-      </w:r>
-      <w:proofErr w:type="spellEnd"/>
-      <w:r>
-        <w:rPr>
-          <w:lang w:val="es-ES"/>
-        </w:rPr>
-        <w:t xml:space="preserve"> - </w:t>
-      </w:r>
-      <w:proofErr w:type="spellStart"/>
-      <w:r>
-        <w:rPr>
-          <w:lang w:val="es-ES"/>
-        </w:rPr>
-        <w:t>Student</w:t>
-      </w:r>
-      <w:proofErr w:type="spellEnd"/>
-      <w:r>
-        <w:rPr>
-          <w:lang w:val="es-ES"/>
-        </w:rPr>
-        <w:t xml:space="preserve">”). </w:t>
+        <w:t>[</w:t>
+      </w:r>
+      <w:r>
+        <w:rPr>
+          <w:lang w:val="es-ES"/>
+        </w:rPr>
+        <w:t>X</w:t>
+      </w:r>
+      <w:r>
+        <w:rPr>
+          <w:lang w:val="es-ES"/>
+        </w:rPr>
+        <w:t xml:space="preserve">] Describa el error justo debajo de los comentarios del profesor (en gris), usando un párrafo con el estilo (“Comment - Student”). </w:t>
       </w:r>
       <w:r>
         <w:rPr>
@@ -301,7 +345,19 @@
         <w:rPr>
           <w:lang w:val="es-ES"/>
         </w:rPr>
-        <w:t xml:space="preserve">[ ] </w:t>
+        <w:t>[</w:t>
+      </w:r>
+      <w:r>
+        <w:rPr>
+          <w:lang w:val="es-ES"/>
+        </w:rPr>
+        <w:t>X</w:t>
+      </w:r>
+      <w:r>
+        <w:rPr>
+          <w:lang w:val="es-ES"/>
+        </w:rPr>
+        <w:t xml:space="preserve">] </w:t>
       </w:r>
       <w:r>
         <w:rPr>
@@ -321,7 +377,19 @@
         <w:rPr>
           <w:lang w:val="es-ES"/>
         </w:rPr>
-        <w:t xml:space="preserve">[ ] Los comentarios </w:t>
+        <w:t>[</w:t>
+      </w:r>
+      <w:r>
+        <w:rPr>
+          <w:lang w:val="es-ES"/>
+        </w:rPr>
+        <w:t>X</w:t>
+      </w:r>
+      <w:r>
+        <w:rPr>
+          <w:lang w:val="es-ES"/>
+        </w:rPr>
+        <w:t xml:space="preserve">] Los comentarios </w:t>
       </w:r>
       <w:r>
         <w:rPr>
@@ -371,7 +439,19 @@
         <w:rPr>
           <w:lang w:val="es-ES"/>
         </w:rPr>
-        <w:t xml:space="preserve">[ ] Algunos comentarios documentan deficiencias menores. Si persisten en la próxima </w:t>
+        <w:t>[</w:t>
+      </w:r>
+      <w:r>
+        <w:rPr>
+          <w:lang w:val="es-ES"/>
+        </w:rPr>
+        <w:t>X</w:t>
+      </w:r>
+      <w:r>
+        <w:rPr>
+          <w:lang w:val="es-ES"/>
+        </w:rPr>
+        <w:t xml:space="preserve">] Algunos comentarios documentan deficiencias menores. Si persisten en la próxima </w:t>
       </w:r>
       <w:r>
         <w:rPr>
@@ -409,7 +489,19 @@
         <w:rPr>
           <w:lang w:val="es-ES"/>
         </w:rPr>
-        <w:t>[ ]</w:t>
+        <w:t>[</w:t>
+      </w:r>
+      <w:r>
+        <w:rPr>
+          <w:lang w:val="es-ES"/>
+        </w:rPr>
+        <w:t>X</w:t>
+      </w:r>
+      <w:r>
+        <w:rPr>
+          <w:lang w:val="es-ES"/>
+        </w:rPr>
+        <w:t>]</w:t>
       </w:r>
       <w:r>
         <w:rPr>
@@ -986,11 +1078,11 @@
     <w:name w:val="Normal"/>
     <w:qFormat/>
   </w:style>
-  <w:style w:type="paragraph" w:styleId="Heading1">
+  <w:style w:type="paragraph" w:styleId="Ttulo1">
     <w:name w:val="heading 1"/>
     <w:basedOn w:val="Normal"/>
     <w:next w:val="Normal"/>
-    <w:link w:val="Heading1Char"/>
+    <w:link w:val="Ttulo1Car"/>
     <w:uiPriority w:val="9"/>
     <w:qFormat/>
     <w:rsid w:val="0097735E"/>
@@ -1007,11 +1099,11 @@
       <w:szCs w:val="40"/>
     </w:rPr>
   </w:style>
-  <w:style w:type="paragraph" w:styleId="Heading2">
+  <w:style w:type="paragraph" w:styleId="Ttulo2">
     <w:name w:val="heading 2"/>
     <w:basedOn w:val="Normal"/>
     <w:next w:val="Normal"/>
-    <w:link w:val="Heading2Char"/>
+    <w:link w:val="Ttulo2Car"/>
     <w:uiPriority w:val="9"/>
     <w:semiHidden/>
     <w:unhideWhenUsed/>
@@ -1030,11 +1122,11 @@
       <w:szCs w:val="32"/>
     </w:rPr>
   </w:style>
-  <w:style w:type="paragraph" w:styleId="Heading3">
+  <w:style w:type="paragraph" w:styleId="Ttulo3">
     <w:name w:val="heading 3"/>
     <w:basedOn w:val="Normal"/>
     <w:next w:val="Normal"/>
-    <w:link w:val="Heading3Char"/>
+    <w:link w:val="Ttulo3Car"/>
     <w:uiPriority w:val="9"/>
     <w:semiHidden/>
     <w:unhideWhenUsed/>
@@ -1053,11 +1145,11 @@
       <w:szCs w:val="28"/>
     </w:rPr>
   </w:style>
-  <w:style w:type="paragraph" w:styleId="Heading4">
+  <w:style w:type="paragraph" w:styleId="Ttulo4">
     <w:name w:val="heading 4"/>
     <w:basedOn w:val="Normal"/>
     <w:next w:val="Normal"/>
-    <w:link w:val="Heading4Char"/>
+    <w:link w:val="Ttulo4Car"/>
     <w:uiPriority w:val="9"/>
     <w:semiHidden/>
     <w:unhideWhenUsed/>
@@ -1076,11 +1168,11 @@
       <w:color w:val="2E74B5" w:themeColor="accent1" w:themeShade="BF"/>
     </w:rPr>
   </w:style>
-  <w:style w:type="paragraph" w:styleId="Heading5">
+  <w:style w:type="paragraph" w:styleId="Ttulo5">
     <w:name w:val="heading 5"/>
     <w:basedOn w:val="Normal"/>
     <w:next w:val="Normal"/>
-    <w:link w:val="Heading5Char"/>
+    <w:link w:val="Ttulo5Car"/>
     <w:uiPriority w:val="9"/>
     <w:semiHidden/>
     <w:unhideWhenUsed/>
@@ -1097,11 +1189,11 @@
       <w:color w:val="2E74B5" w:themeColor="accent1" w:themeShade="BF"/>
     </w:rPr>
   </w:style>
-  <w:style w:type="paragraph" w:styleId="Heading6">
+  <w:style w:type="paragraph" w:styleId="Ttulo6">
     <w:name w:val="heading 6"/>
     <w:basedOn w:val="Normal"/>
     <w:next w:val="Normal"/>
-    <w:link w:val="Heading6Char"/>
+    <w:link w:val="Ttulo6Car"/>
     <w:uiPriority w:val="9"/>
     <w:semiHidden/>
     <w:unhideWhenUsed/>
@@ -1120,11 +1212,11 @@
       <w:color w:val="595959" w:themeColor="text1" w:themeTint="A6"/>
     </w:rPr>
   </w:style>
-  <w:style w:type="paragraph" w:styleId="Heading7">
+  <w:style w:type="paragraph" w:styleId="Ttulo7">
     <w:name w:val="heading 7"/>
     <w:basedOn w:val="Normal"/>
     <w:next w:val="Normal"/>
-    <w:link w:val="Heading7Char"/>
+    <w:link w:val="Ttulo7Car"/>
     <w:uiPriority w:val="9"/>
     <w:semiHidden/>
     <w:unhideWhenUsed/>
@@ -1141,11 +1233,11 @@
       <w:color w:val="595959" w:themeColor="text1" w:themeTint="A6"/>
     </w:rPr>
   </w:style>
-  <w:style w:type="paragraph" w:styleId="Heading8">
+  <w:style w:type="paragraph" w:styleId="Ttulo8">
     <w:name w:val="heading 8"/>
     <w:basedOn w:val="Normal"/>
     <w:next w:val="Normal"/>
-    <w:link w:val="Heading8Char"/>
+    <w:link w:val="Ttulo8Car"/>
     <w:uiPriority w:val="9"/>
     <w:semiHidden/>
     <w:unhideWhenUsed/>
@@ -1164,11 +1256,11 @@
       <w:color w:val="272727" w:themeColor="text1" w:themeTint="D8"/>
     </w:rPr>
   </w:style>
-  <w:style w:type="paragraph" w:styleId="Heading9">
+  <w:style w:type="paragraph" w:styleId="Ttulo9">
     <w:name w:val="heading 9"/>
     <w:basedOn w:val="Normal"/>
     <w:next w:val="Normal"/>
-    <w:link w:val="Heading9Char"/>
+    <w:link w:val="Ttulo9Car"/>
     <w:uiPriority w:val="9"/>
     <w:semiHidden/>
     <w:unhideWhenUsed/>
@@ -1185,13 +1277,13 @@
       <w:color w:val="272727" w:themeColor="text1" w:themeTint="D8"/>
     </w:rPr>
   </w:style>
-  <w:style w:type="character" w:default="1" w:styleId="DefaultParagraphFont">
+  <w:style w:type="character" w:default="1" w:styleId="Fuentedeprrafopredeter">
     <w:name w:val="Default Paragraph Font"/>
     <w:uiPriority w:val="1"/>
     <w:semiHidden/>
     <w:unhideWhenUsed/>
   </w:style>
-  <w:style w:type="table" w:default="1" w:styleId="TableNormal">
+  <w:style w:type="table" w:default="1" w:styleId="Tablanormal">
     <w:name w:val="Normal Table"/>
     <w:uiPriority w:val="99"/>
     <w:semiHidden/>
@@ -1206,16 +1298,16 @@
       </w:tblCellMar>
     </w:tblPr>
   </w:style>
-  <w:style w:type="numbering" w:default="1" w:styleId="NoList">
+  <w:style w:type="numbering" w:default="1" w:styleId="Sinlista">
     <w:name w:val="No List"/>
     <w:uiPriority w:val="99"/>
     <w:semiHidden/>
     <w:unhideWhenUsed/>
   </w:style>
-  <w:style w:type="character" w:customStyle="1" w:styleId="Heading1Char">
-    <w:name w:val="Heading 1 Char"/>
-    <w:basedOn w:val="DefaultParagraphFont"/>
-    <w:link w:val="Heading1"/>
+  <w:style w:type="character" w:customStyle="1" w:styleId="Ttulo1Car">
+    <w:name w:val="Título 1 Car"/>
+    <w:basedOn w:val="Fuentedeprrafopredeter"/>
+    <w:link w:val="Ttulo1"/>
     <w:uiPriority w:val="9"/>
     <w:rsid w:val="0097735E"/>
     <w:rPr>
@@ -1225,10 +1317,10 @@
       <w:szCs w:val="40"/>
     </w:rPr>
   </w:style>
-  <w:style w:type="character" w:customStyle="1" w:styleId="Heading2Char">
-    <w:name w:val="Heading 2 Char"/>
-    <w:basedOn w:val="DefaultParagraphFont"/>
-    <w:link w:val="Heading2"/>
+  <w:style w:type="character" w:customStyle="1" w:styleId="Ttulo2Car">
+    <w:name w:val="Título 2 Car"/>
+    <w:basedOn w:val="Fuentedeprrafopredeter"/>
+    <w:link w:val="Ttulo2"/>
     <w:uiPriority w:val="9"/>
     <w:semiHidden/>
     <w:rsid w:val="0097735E"/>
@@ -1239,10 +1331,10 @@
       <w:szCs w:val="32"/>
     </w:rPr>
   </w:style>
-  <w:style w:type="character" w:customStyle="1" w:styleId="Heading3Char">
-    <w:name w:val="Heading 3 Char"/>
-    <w:basedOn w:val="DefaultParagraphFont"/>
-    <w:link w:val="Heading3"/>
+  <w:style w:type="character" w:customStyle="1" w:styleId="Ttulo3Car">
+    <w:name w:val="Título 3 Car"/>
+    <w:basedOn w:val="Fuentedeprrafopredeter"/>
+    <w:link w:val="Ttulo3"/>
     <w:uiPriority w:val="9"/>
     <w:semiHidden/>
     <w:rsid w:val="0097735E"/>
@@ -1253,10 +1345,10 @@
       <w:szCs w:val="28"/>
     </w:rPr>
   </w:style>
-  <w:style w:type="character" w:customStyle="1" w:styleId="Heading4Char">
-    <w:name w:val="Heading 4 Char"/>
-    <w:basedOn w:val="DefaultParagraphFont"/>
-    <w:link w:val="Heading4"/>
+  <w:style w:type="character" w:customStyle="1" w:styleId="Ttulo4Car">
+    <w:name w:val="Título 4 Car"/>
+    <w:basedOn w:val="Fuentedeprrafopredeter"/>
+    <w:link w:val="Ttulo4"/>
     <w:uiPriority w:val="9"/>
     <w:semiHidden/>
     <w:rsid w:val="0097735E"/>
@@ -1267,10 +1359,10 @@
       <w:color w:val="2E74B5" w:themeColor="accent1" w:themeShade="BF"/>
     </w:rPr>
   </w:style>
-  <w:style w:type="character" w:customStyle="1" w:styleId="Heading5Char">
-    <w:name w:val="Heading 5 Char"/>
-    <w:basedOn w:val="DefaultParagraphFont"/>
-    <w:link w:val="Heading5"/>
+  <w:style w:type="character" w:customStyle="1" w:styleId="Ttulo5Car">
+    <w:name w:val="Título 5 Car"/>
+    <w:basedOn w:val="Fuentedeprrafopredeter"/>
+    <w:link w:val="Ttulo5"/>
     <w:uiPriority w:val="9"/>
     <w:semiHidden/>
     <w:rsid w:val="0097735E"/>
@@ -1279,10 +1371,10 @@
       <w:color w:val="2E74B5" w:themeColor="accent1" w:themeShade="BF"/>
     </w:rPr>
   </w:style>
-  <w:style w:type="character" w:customStyle="1" w:styleId="Heading6Char">
-    <w:name w:val="Heading 6 Char"/>
-    <w:basedOn w:val="DefaultParagraphFont"/>
-    <w:link w:val="Heading6"/>
+  <w:style w:type="character" w:customStyle="1" w:styleId="Ttulo6Car">
+    <w:name w:val="Título 6 Car"/>
+    <w:basedOn w:val="Fuentedeprrafopredeter"/>
+    <w:link w:val="Ttulo6"/>
     <w:uiPriority w:val="9"/>
     <w:semiHidden/>
     <w:rsid w:val="0097735E"/>
@@ -1293,10 +1385,10 @@
       <w:color w:val="595959" w:themeColor="text1" w:themeTint="A6"/>
     </w:rPr>
   </w:style>
-  <w:style w:type="character" w:customStyle="1" w:styleId="Heading7Char">
-    <w:name w:val="Heading 7 Char"/>
-    <w:basedOn w:val="DefaultParagraphFont"/>
-    <w:link w:val="Heading7"/>
+  <w:style w:type="character" w:customStyle="1" w:styleId="Ttulo7Car">
+    <w:name w:val="Título 7 Car"/>
+    <w:basedOn w:val="Fuentedeprrafopredeter"/>
+    <w:link w:val="Ttulo7"/>
     <w:uiPriority w:val="9"/>
     <w:semiHidden/>
     <w:rsid w:val="0097735E"/>
@@ -1305,10 +1397,10 @@
       <w:color w:val="595959" w:themeColor="text1" w:themeTint="A6"/>
     </w:rPr>
   </w:style>
-  <w:style w:type="character" w:customStyle="1" w:styleId="Heading8Char">
-    <w:name w:val="Heading 8 Char"/>
-    <w:basedOn w:val="DefaultParagraphFont"/>
-    <w:link w:val="Heading8"/>
+  <w:style w:type="character" w:customStyle="1" w:styleId="Ttulo8Car">
+    <w:name w:val="Título 8 Car"/>
+    <w:basedOn w:val="Fuentedeprrafopredeter"/>
+    <w:link w:val="Ttulo8"/>
     <w:uiPriority w:val="9"/>
     <w:semiHidden/>
     <w:rsid w:val="0097735E"/>
@@ -1319,10 +1411,10 @@
       <w:color w:val="272727" w:themeColor="text1" w:themeTint="D8"/>
     </w:rPr>
   </w:style>
-  <w:style w:type="character" w:customStyle="1" w:styleId="Heading9Char">
-    <w:name w:val="Heading 9 Char"/>
-    <w:basedOn w:val="DefaultParagraphFont"/>
-    <w:link w:val="Heading9"/>
+  <w:style w:type="character" w:customStyle="1" w:styleId="Ttulo9Car">
+    <w:name w:val="Título 9 Car"/>
+    <w:basedOn w:val="Fuentedeprrafopredeter"/>
+    <w:link w:val="Ttulo9"/>
     <w:uiPriority w:val="9"/>
     <w:semiHidden/>
     <w:rsid w:val="0097735E"/>
@@ -1331,11 +1423,11 @@
       <w:color w:val="272727" w:themeColor="text1" w:themeTint="D8"/>
     </w:rPr>
   </w:style>
-  <w:style w:type="paragraph" w:styleId="Title">
+  <w:style w:type="paragraph" w:styleId="Ttulo">
     <w:name w:val="Title"/>
     <w:basedOn w:val="Normal"/>
     <w:next w:val="Normal"/>
-    <w:link w:val="TitleChar"/>
+    <w:link w:val="TtuloCar"/>
     <w:uiPriority w:val="10"/>
     <w:qFormat/>
     <w:rsid w:val="0097735E"/>
@@ -1351,10 +1443,10 @@
       <w:szCs w:val="56"/>
     </w:rPr>
   </w:style>
-  <w:style w:type="character" w:customStyle="1" w:styleId="TitleChar">
-    <w:name w:val="Title Char"/>
-    <w:basedOn w:val="DefaultParagraphFont"/>
-    <w:link w:val="Title"/>
+  <w:style w:type="character" w:customStyle="1" w:styleId="TtuloCar">
+    <w:name w:val="Título Car"/>
+    <w:basedOn w:val="Fuentedeprrafopredeter"/>
+    <w:link w:val="Ttulo"/>
     <w:uiPriority w:val="10"/>
     <w:rsid w:val="0097735E"/>
     <w:rPr>
@@ -1365,11 +1457,11 @@
       <w:szCs w:val="56"/>
     </w:rPr>
   </w:style>
-  <w:style w:type="paragraph" w:styleId="Subtitle">
+  <w:style w:type="paragraph" w:styleId="Subttulo">
     <w:name w:val="Subtitle"/>
     <w:basedOn w:val="Normal"/>
     <w:next w:val="Normal"/>
-    <w:link w:val="SubtitleChar"/>
+    <w:link w:val="SubttuloCar"/>
     <w:uiPriority w:val="11"/>
     <w:qFormat/>
     <w:rsid w:val="0097735E"/>
@@ -1386,10 +1478,10 @@
       <w:szCs w:val="28"/>
     </w:rPr>
   </w:style>
-  <w:style w:type="character" w:customStyle="1" w:styleId="SubtitleChar">
-    <w:name w:val="Subtitle Char"/>
-    <w:basedOn w:val="DefaultParagraphFont"/>
-    <w:link w:val="Subtitle"/>
+  <w:style w:type="character" w:customStyle="1" w:styleId="SubttuloCar">
+    <w:name w:val="Subtítulo Car"/>
+    <w:basedOn w:val="Fuentedeprrafopredeter"/>
+    <w:link w:val="Subttulo"/>
     <w:uiPriority w:val="11"/>
     <w:rsid w:val="0097735E"/>
     <w:rPr>
@@ -1400,11 +1492,11 @@
       <w:szCs w:val="28"/>
     </w:rPr>
   </w:style>
-  <w:style w:type="paragraph" w:styleId="Quote">
+  <w:style w:type="paragraph" w:styleId="Cita">
     <w:name w:val="Quote"/>
     <w:basedOn w:val="Normal"/>
     <w:next w:val="Normal"/>
-    <w:link w:val="QuoteChar"/>
+    <w:link w:val="CitaCar"/>
     <w:uiPriority w:val="29"/>
     <w:qFormat/>
     <w:rsid w:val="0097735E"/>
@@ -1418,10 +1510,10 @@
       <w:color w:val="404040" w:themeColor="text1" w:themeTint="BF"/>
     </w:rPr>
   </w:style>
-  <w:style w:type="character" w:customStyle="1" w:styleId="QuoteChar">
-    <w:name w:val="Quote Char"/>
-    <w:basedOn w:val="DefaultParagraphFont"/>
-    <w:link w:val="Quote"/>
+  <w:style w:type="character" w:customStyle="1" w:styleId="CitaCar">
+    <w:name w:val="Cita Car"/>
+    <w:basedOn w:val="Fuentedeprrafopredeter"/>
+    <w:link w:val="Cita"/>
     <w:uiPriority w:val="29"/>
     <w:rsid w:val="0097735E"/>
     <w:rPr>
@@ -1430,7 +1522,7 @@
       <w:color w:val="404040" w:themeColor="text1" w:themeTint="BF"/>
     </w:rPr>
   </w:style>
-  <w:style w:type="paragraph" w:styleId="ListParagraph">
+  <w:style w:type="paragraph" w:styleId="Prrafodelista">
     <w:name w:val="List Paragraph"/>
     <w:basedOn w:val="Normal"/>
     <w:uiPriority w:val="34"/>
@@ -1441,9 +1533,9 @@
       <w:contextualSpacing/>
     </w:pPr>
   </w:style>
-  <w:style w:type="character" w:styleId="IntenseEmphasis">
+  <w:style w:type="character" w:styleId="nfasisintenso">
     <w:name w:val="Intense Emphasis"/>
-    <w:basedOn w:val="DefaultParagraphFont"/>
+    <w:basedOn w:val="Fuentedeprrafopredeter"/>
     <w:uiPriority w:val="21"/>
     <w:qFormat/>
     <w:rsid w:val="0097735E"/>
@@ -1453,11 +1545,11 @@
       <w:color w:val="2E74B5" w:themeColor="accent1" w:themeShade="BF"/>
     </w:rPr>
   </w:style>
-  <w:style w:type="paragraph" w:styleId="IntenseQuote">
+  <w:style w:type="paragraph" w:styleId="Citadestacada">
     <w:name w:val="Intense Quote"/>
     <w:basedOn w:val="Normal"/>
     <w:next w:val="Normal"/>
-    <w:link w:val="IntenseQuoteChar"/>
+    <w:link w:val="CitadestacadaCar"/>
     <w:uiPriority w:val="30"/>
     <w:qFormat/>
     <w:rsid w:val="0097735E"/>
@@ -1476,10 +1568,10 @@
       <w:color w:val="2E74B5" w:themeColor="accent1" w:themeShade="BF"/>
     </w:rPr>
   </w:style>
-  <w:style w:type="character" w:customStyle="1" w:styleId="IntenseQuoteChar">
-    <w:name w:val="Intense Quote Char"/>
-    <w:basedOn w:val="DefaultParagraphFont"/>
-    <w:link w:val="IntenseQuote"/>
+  <w:style w:type="character" w:customStyle="1" w:styleId="CitadestacadaCar">
+    <w:name w:val="Cita destacada Car"/>
+    <w:basedOn w:val="Fuentedeprrafopredeter"/>
+    <w:link w:val="Citadestacada"/>
     <w:uiPriority w:val="30"/>
     <w:rsid w:val="0097735E"/>
     <w:rPr>
@@ -1488,9 +1580,9 @@
       <w:color w:val="2E74B5" w:themeColor="accent1" w:themeShade="BF"/>
     </w:rPr>
   </w:style>
-  <w:style w:type="character" w:styleId="IntenseReference">
+  <w:style w:type="character" w:styleId="Referenciaintensa">
     <w:name w:val="Intense Reference"/>
-    <w:basedOn w:val="DefaultParagraphFont"/>
+    <w:basedOn w:val="Fuentedeprrafopredeter"/>
     <w:uiPriority w:val="32"/>
     <w:qFormat/>
     <w:rsid w:val="0097735E"/>
